--- a/docker_makefiles/docker简单使用.docx
+++ b/docker_makefiles/docker简单使用.docx
@@ -1946,6 +1946,1092 @@
       <w:pPr>
         <w:rPr>
           <w:rFonts w:hint="eastAsia"/>
+          <w:b/>
+          <w:bCs/>
+          <w:lang w:val="en-US" w:eastAsia="zh-CN"/>
+        </w:rPr>
+      </w:pPr>
+      <w:r>
+        <w:rPr>
+          <w:rFonts w:hint="eastAsia"/>
+          <w:b/>
+          <w:bCs/>
+          <w:lang w:val="en-US" w:eastAsia="zh-CN"/>
+        </w:rPr>
+        <w:t>数据持久化(系统和数据分离)</w:t>
+      </w:r>
+    </w:p>
+    <w:p>
+      <w:pPr>
+        <w:rPr>
+          <w:rFonts w:hint="default"/>
+          <w:b w:val="0"/>
+          <w:bCs w:val="0"/>
+          <w:lang w:val="en-US" w:eastAsia="zh-CN"/>
+        </w:rPr>
+      </w:pPr>
+      <w:r>
+        <w:rPr>
+          <w:rFonts w:hint="eastAsia"/>
+          <w:b w:val="0"/>
+          <w:bCs w:val="0"/>
+          <w:lang w:val="en-US" w:eastAsia="zh-CN"/>
+        </w:rPr>
+        <w:t>1/宿主机本地目录挂载</w:t>
+      </w:r>
+    </w:p>
+    <w:p>
+      <w:pPr>
+        <w:rPr>
+          <w:rFonts w:hint="default"/>
+          <w:lang w:val="en-US" w:eastAsia="zh-CN"/>
+        </w:rPr>
+      </w:pPr>
+      <w:r>
+        <w:rPr>
+          <w:rFonts w:hint="eastAsia"/>
+          <w:lang w:val="en-US" w:eastAsia="zh-CN"/>
+        </w:rPr>
+        <w:t xml:space="preserve">docker run -it -v 宿主机的文件目录:容器的挂载目录容器名称:tag </w:t>
+      </w:r>
+    </w:p>
+    <w:p>
+      <w:pPr>
+        <w:rPr>
+          <w:rFonts w:hint="eastAsia"/>
+          <w:lang w:val="en-US" w:eastAsia="zh-CN"/>
+        </w:rPr>
+      </w:pPr>
+      <w:r>
+        <w:rPr>
+          <w:rFonts w:hint="eastAsia"/>
+          <w:lang w:val="en-US" w:eastAsia="zh-CN"/>
+        </w:rPr>
+        <w:t>eg:docker run -it -v F:\docker_mount_dir:/home/docker_mount_dir bilifo/ubuntu:test2</w:t>
+      </w:r>
+    </w:p>
+    <w:p>
+      <w:pPr>
+        <w:rPr>
+          <w:rFonts w:hint="default"/>
+          <w:lang w:val="en-US" w:eastAsia="zh-CN"/>
+        </w:rPr>
+      </w:pPr>
+      <w:r>
+        <w:rPr>
+          <w:rFonts w:hint="eastAsia"/>
+          <w:lang w:val="en-US" w:eastAsia="zh-CN"/>
+        </w:rPr>
+        <w:t>2/远程目录挂载(此法虽然能成功,但在连接后过几分钟会出现</w:t>
+      </w:r>
+      <w:r>
+        <w:rPr>
+          <w:rFonts w:hint="default"/>
+          <w:lang w:val="en-US" w:eastAsia="zh-CN"/>
+        </w:rPr>
+        <w:t>”Transport endpoint is not connected”</w:t>
+      </w:r>
+      <w:r>
+        <w:rPr>
+          <w:rFonts w:hint="eastAsia"/>
+          <w:lang w:val="en-US" w:eastAsia="zh-CN"/>
+        </w:rPr>
+        <w:t>,导致无法使用,暂时没有找到解决方法和原因</w:t>
+      </w:r>
+      <w:bookmarkStart w:id="2" w:name="_GoBack"/>
+      <w:bookmarkEnd w:id="2"/>
+      <w:r>
+        <w:rPr>
+          <w:rFonts w:hint="eastAsia"/>
+          <w:lang w:val="en-US" w:eastAsia="zh-CN"/>
+        </w:rPr>
+        <w:t>)</w:t>
+      </w:r>
+    </w:p>
+    <w:p>
+      <w:pPr>
+        <w:rPr>
+          <w:rFonts w:hint="eastAsia"/>
+          <w:lang w:val="en-US" w:eastAsia="zh-CN"/>
+        </w:rPr>
+      </w:pPr>
+      <w:r>
+        <w:rPr>
+          <w:rFonts w:hint="eastAsia"/>
+          <w:lang w:val="en-US" w:eastAsia="zh-CN"/>
+        </w:rPr>
+        <w:t>先安装一个插件:</w:t>
+      </w:r>
+    </w:p>
+    <w:p>
+      <w:r>
+        <w:t>docker plugin install --grant-all-permissions vieux/sshfs</w:t>
+      </w:r>
+    </w:p>
+    <w:p>
+      <w:pPr>
+        <w:rPr>
+          <w:rFonts w:hint="eastAsia"/>
+          <w:lang w:val="en-US" w:eastAsia="zh-CN"/>
+        </w:rPr>
+      </w:pPr>
+      <w:r>
+        <w:rPr>
+          <w:rFonts w:hint="eastAsia"/>
+          <w:lang w:val="en-US" w:eastAsia="zh-CN"/>
+        </w:rPr>
+        <w:t>建立远端卷:</w:t>
+      </w:r>
+    </w:p>
+    <w:p>
+      <w:pPr>
+        <w:rPr>
+          <w:sz w:val="21"/>
+        </w:rPr>
+      </w:pPr>
+      <w:r>
+        <w:rPr>
+          <w:sz w:val="21"/>
+        </w:rPr>
+        <mc:AlternateContent>
+          <mc:Choice Requires="wpc">
+            <w:drawing>
+              <wp:inline distT="0" distB="0" distL="114300" distR="114300">
+                <wp:extent cx="5274310" cy="894080"/>
+                <wp:effectExtent l="4445" t="4445" r="17145" b="34925"/>
+                <wp:docPr id="34" name="画布 34"/>
+                <wp:cNvGraphicFramePr/>
+                <a:graphic xmlns:a="http://schemas.openxmlformats.org/drawingml/2006/main">
+                  <a:graphicData uri="http://schemas.microsoft.com/office/word/2010/wordprocessingCanvas">
+                    <wpc:wpc>
+                      <wpc:bg/>
+                      <wpc:whole/>
+                      <wps:wsp>
+                        <wps:cNvPr id="35" name="文本框 35"/>
+                        <wps:cNvSpPr txBox="1"/>
+                        <wps:spPr>
+                          <a:xfrm>
+                            <a:off x="0" y="0"/>
+                            <a:ext cx="5274310" cy="923290"/>
+                          </a:xfrm>
+                          <a:prstGeom prst="rect">
+                            <a:avLst/>
+                          </a:prstGeom>
+                          <a:solidFill>
+                            <a:schemeClr val="lt1"/>
+                          </a:solidFill>
+                          <a:ln w="6350">
+                            <a:solidFill>
+                              <a:prstClr val="black"/>
+                            </a:solidFill>
+                          </a:ln>
+                        </wps:spPr>
+                        <wps:style>
+                          <a:lnRef idx="0">
+                            <a:schemeClr val="accent1"/>
+                          </a:lnRef>
+                          <a:fillRef idx="0">
+                            <a:schemeClr val="accent1"/>
+                          </a:fillRef>
+                          <a:effectRef idx="0">
+                            <a:schemeClr val="accent1"/>
+                          </a:effectRef>
+                          <a:fontRef idx="minor">
+                            <a:schemeClr val="dk1"/>
+                          </a:fontRef>
+                        </wps:style>
+                        <wps:txbx>
+                          <w:txbxContent>
+                            <w:p>
+                              <w:pPr>
+                                <w:rPr>
+                                  <w:rFonts w:hint="default" w:eastAsiaTheme="minorEastAsia"/>
+                                  <w:lang w:val="en-US" w:eastAsia="zh-CN"/>
+                                </w:rPr>
+                              </w:pPr>
+                              <w:r>
+                                <w:rPr>
+                                  <w:rFonts w:hint="eastAsia"/>
+                                </w:rPr>
+                                <w:t>docker volume create --driver vieux/sshfs</w:t>
+                              </w:r>
+                              <w:r>
+                                <w:rPr>
+                                  <w:rFonts w:hint="eastAsia"/>
+                                  <w:lang w:val="en-US" w:eastAsia="zh-CN"/>
+                                </w:rPr>
+                                <w:t xml:space="preserve"> \</w:t>
+                              </w:r>
+                            </w:p>
+                            <w:p>
+                              <w:pPr>
+                                <w:rPr>
+                                  <w:rFonts w:hint="default" w:eastAsiaTheme="minorEastAsia"/>
+                                  <w:lang w:val="en-US" w:eastAsia="zh-CN"/>
+                                </w:rPr>
+                              </w:pPr>
+                              <w:r>
+                                <w:rPr>
+                                  <w:rFonts w:hint="eastAsia"/>
+                                </w:rPr>
+                                <w:t xml:space="preserve"> -o </w:t>
+                              </w:r>
+                              <w:r>
+                                <w:rPr>
+                                  <w:rFonts w:hint="eastAsia"/>
+                                </w:rPr>
+                                <w:fldChar w:fldCharType="begin"/>
+                              </w:r>
+                              <w:r>
+                                <w:rPr>
+                                  <w:rFonts w:hint="eastAsia"/>
+                                </w:rPr>
+                                <w:instrText xml:space="preserve"> HYPERLINK "mailto:sshcmd=panjunlong@192.168.1.247:/home/panjunlong/" </w:instrText>
+                              </w:r>
+                              <w:r>
+                                <w:rPr>
+                                  <w:rFonts w:hint="eastAsia"/>
+                                </w:rPr>
+                                <w:fldChar w:fldCharType="separate"/>
+                              </w:r>
+                              <w:r>
+                                <w:rPr>
+                                  <w:rStyle w:val="10"/>
+                                  <w:rFonts w:hint="eastAsia"/>
+                                </w:rPr>
+                                <w:t>sshcmd=panjunlong@192.168.1.247:/home/panjunlong/</w:t>
+                              </w:r>
+                              <w:r>
+                                <w:rPr>
+                                  <w:rFonts w:hint="eastAsia"/>
+                                </w:rPr>
+                                <w:fldChar w:fldCharType="end"/>
+                              </w:r>
+                              <w:r>
+                                <w:rPr>
+                                  <w:rFonts w:hint="eastAsia"/>
+                                  <w:lang w:val="en-US" w:eastAsia="zh-CN"/>
+                                </w:rPr>
+                                <w:t xml:space="preserve"> \</w:t>
+                              </w:r>
+                            </w:p>
+                            <w:p>
+                              <w:pPr>
+                                <w:rPr>
+                                  <w:rFonts w:hint="eastAsia" w:eastAsiaTheme="minorEastAsia"/>
+                                  <w:lang w:val="en-US" w:eastAsia="zh-CN"/>
+                                </w:rPr>
+                              </w:pPr>
+                              <w:r>
+                                <w:rPr>
+                                  <w:rFonts w:hint="eastAsia"/>
+                                </w:rPr>
+                                <w:t xml:space="preserve"> -o password=123456 </w:t>
+                              </w:r>
+                              <w:r>
+                                <w:rPr>
+                                  <w:rFonts w:hint="eastAsia"/>
+                                  <w:lang w:val="en-US" w:eastAsia="zh-CN"/>
+                                </w:rPr>
+                                <w:t>\</w:t>
+                              </w:r>
+                            </w:p>
+                            <w:p>
+                              <w:pPr>
+                                <w:rPr>
+                                  <w:rFonts w:hint="eastAsia"/>
+                                </w:rPr>
+                              </w:pPr>
+                              <w:r>
+                                <w:rPr>
+                                  <w:rFonts w:hint="eastAsia"/>
+                                </w:rPr>
+                                <w:t>aosp_volume</w:t>
+                              </w:r>
+                            </w:p>
+                            <w:p/>
+                          </w:txbxContent>
+                        </wps:txbx>
+                        <wps:bodyPr rot="0" spcFirstLastPara="0" vertOverflow="overflow" horzOverflow="overflow" vert="horz" wrap="square" lIns="91440" tIns="45720" rIns="91440" bIns="45720" numCol="1" spcCol="0" rtlCol="0" fromWordArt="0" anchor="t" anchorCtr="0" forceAA="0" compatLnSpc="1">
+                          <a:noAutofit/>
+                        </wps:bodyPr>
+                      </wps:wsp>
+                    </wpc:wpc>
+                  </a:graphicData>
+                </a:graphic>
+              </wp:inline>
+            </w:drawing>
+          </mc:Choice>
+          <mc:Fallback>
+            <w:pict>
+              <v:group id="_x0000_s1026" o:spid="_x0000_s1026" o:spt="203" style="height:70.4pt;width:415.3pt;" coordsize="5274310,894080" editas="canvas" o:gfxdata="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">
+                <o:lock v:ext="edit" aspectratio="f"/>
+                <v:shape id="_x0000_s1026" o:spid="_x0000_s1026" style="position:absolute;left:0;top:0;height:894080;width:5274310;" filled="f" stroked="f" coordsize="21600,21600" o:gfxdata="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">
+                  <v:fill on="f" focussize="0,0"/>
+                  <v:stroke on="f"/>
+                  <v:imagedata o:title=""/>
+                  <o:lock v:ext="edit" aspectratio="f"/>
+                </v:shape>
+                <v:shape id="_x0000_s1026" o:spid="_x0000_s1026" o:spt="202" type="#_x0000_t202" style="position:absolute;left:0;top:0;height:923290;width:5274310;" fillcolor="#CAEACE [3201]" filled="t" stroked="t" coordsize="21600,21600" o:gfxdata="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">
+                  <v:fill on="t" focussize="0,0"/>
+                  <v:stroke weight="0.5pt" color="#000000 [3204]" joinstyle="round"/>
+                  <v:imagedata o:title=""/>
+                  <o:lock v:ext="edit" aspectratio="f"/>
+                  <v:textbox>
+                    <w:txbxContent>
+                      <w:p>
+                        <w:pPr>
+                          <w:rPr>
+                            <w:rFonts w:hint="default" w:eastAsiaTheme="minorEastAsia"/>
+                            <w:lang w:val="en-US" w:eastAsia="zh-CN"/>
+                          </w:rPr>
+                        </w:pPr>
+                        <w:r>
+                          <w:rPr>
+                            <w:rFonts w:hint="eastAsia"/>
+                          </w:rPr>
+                          <w:t>docker volume create --driver vieux/sshfs</w:t>
+                        </w:r>
+                        <w:r>
+                          <w:rPr>
+                            <w:rFonts w:hint="eastAsia"/>
+                            <w:lang w:val="en-US" w:eastAsia="zh-CN"/>
+                          </w:rPr>
+                          <w:t xml:space="preserve"> \</w:t>
+                        </w:r>
+                      </w:p>
+                      <w:p>
+                        <w:pPr>
+                          <w:rPr>
+                            <w:rFonts w:hint="default" w:eastAsiaTheme="minorEastAsia"/>
+                            <w:lang w:val="en-US" w:eastAsia="zh-CN"/>
+                          </w:rPr>
+                        </w:pPr>
+                        <w:r>
+                          <w:rPr>
+                            <w:rFonts w:hint="eastAsia"/>
+                          </w:rPr>
+                          <w:t xml:space="preserve"> -o </w:t>
+                        </w:r>
+                        <w:r>
+                          <w:rPr>
+                            <w:rFonts w:hint="eastAsia"/>
+                          </w:rPr>
+                          <w:fldChar w:fldCharType="begin"/>
+                        </w:r>
+                        <w:r>
+                          <w:rPr>
+                            <w:rFonts w:hint="eastAsia"/>
+                          </w:rPr>
+                          <w:instrText xml:space="preserve"> HYPERLINK "mailto:sshcmd=panjunlong@192.168.1.247:/home/panjunlong/" </w:instrText>
+                        </w:r>
+                        <w:r>
+                          <w:rPr>
+                            <w:rFonts w:hint="eastAsia"/>
+                          </w:rPr>
+                          <w:fldChar w:fldCharType="separate"/>
+                        </w:r>
+                        <w:r>
+                          <w:rPr>
+                            <w:rStyle w:val="10"/>
+                            <w:rFonts w:hint="eastAsia"/>
+                          </w:rPr>
+                          <w:t>sshcmd=panjunlong@192.168.1.247:/home/panjunlong/</w:t>
+                        </w:r>
+                        <w:r>
+                          <w:rPr>
+                            <w:rFonts w:hint="eastAsia"/>
+                          </w:rPr>
+                          <w:fldChar w:fldCharType="end"/>
+                        </w:r>
+                        <w:r>
+                          <w:rPr>
+                            <w:rFonts w:hint="eastAsia"/>
+                            <w:lang w:val="en-US" w:eastAsia="zh-CN"/>
+                          </w:rPr>
+                          <w:t xml:space="preserve"> \</w:t>
+                        </w:r>
+                      </w:p>
+                      <w:p>
+                        <w:pPr>
+                          <w:rPr>
+                            <w:rFonts w:hint="eastAsia" w:eastAsiaTheme="minorEastAsia"/>
+                            <w:lang w:val="en-US" w:eastAsia="zh-CN"/>
+                          </w:rPr>
+                        </w:pPr>
+                        <w:r>
+                          <w:rPr>
+                            <w:rFonts w:hint="eastAsia"/>
+                          </w:rPr>
+                          <w:t xml:space="preserve"> -o password=123456 </w:t>
+                        </w:r>
+                        <w:r>
+                          <w:rPr>
+                            <w:rFonts w:hint="eastAsia"/>
+                            <w:lang w:val="en-US" w:eastAsia="zh-CN"/>
+                          </w:rPr>
+                          <w:t>\</w:t>
+                        </w:r>
+                      </w:p>
+                      <w:p>
+                        <w:pPr>
+                          <w:rPr>
+                            <w:rFonts w:hint="eastAsia"/>
+                          </w:rPr>
+                        </w:pPr>
+                        <w:r>
+                          <w:rPr>
+                            <w:rFonts w:hint="eastAsia"/>
+                          </w:rPr>
+                          <w:t>aosp_volume</w:t>
+                        </w:r>
+                      </w:p>
+                      <w:p/>
+                    </w:txbxContent>
+                  </v:textbox>
+                </v:shape>
+                <w10:wrap type="none"/>
+                <w10:anchorlock/>
+              </v:group>
+            </w:pict>
+          </mc:Fallback>
+        </mc:AlternateContent>
+      </w:r>
+    </w:p>
+    <w:p>
+      <w:pPr>
+        <w:rPr>
+          <w:rFonts w:hint="eastAsia"/>
+          <w:sz w:val="21"/>
+          <w:lang w:val="en-US" w:eastAsia="zh-CN"/>
+        </w:rPr>
+      </w:pPr>
+      <w:r>
+        <w:rPr>
+          <w:rFonts w:hint="eastAsia"/>
+          <w:sz w:val="21"/>
+          <w:lang w:val="en-US" w:eastAsia="zh-CN"/>
+        </w:rPr>
+        <w:t>sshcmd=连接远端时用的ssh名称</w:t>
+      </w:r>
+    </w:p>
+    <w:p>
+      <w:pPr>
+        <w:rPr>
+          <w:rFonts w:hint="eastAsia"/>
+          <w:sz w:val="21"/>
+          <w:lang w:val="en-US" w:eastAsia="zh-CN"/>
+        </w:rPr>
+      </w:pPr>
+      <w:r>
+        <w:rPr>
+          <w:rFonts w:hint="eastAsia"/>
+          <w:sz w:val="21"/>
+          <w:lang w:val="en-US" w:eastAsia="zh-CN"/>
+        </w:rPr>
+        <w:t>password=ssh时的密码</w:t>
+      </w:r>
+    </w:p>
+    <w:p>
+      <w:pPr>
+        <w:rPr>
+          <w:rFonts w:hint="eastAsia"/>
+          <w:lang w:val="en-US" w:eastAsia="zh-CN"/>
+        </w:rPr>
+      </w:pPr>
+      <w:r>
+        <w:rPr>
+          <w:rFonts w:hint="eastAsia"/>
+        </w:rPr>
+        <w:t>aosp_volume</w:t>
+      </w:r>
+      <w:r>
+        <w:rPr>
+          <w:rFonts w:hint="eastAsia"/>
+          <w:lang w:val="en-US" w:eastAsia="zh-CN"/>
+        </w:rPr>
+        <w:t xml:space="preserve"> 是自定义的远端卷名称</w:t>
+      </w:r>
+    </w:p>
+    <w:p>
+      <w:pPr>
+        <w:rPr>
+          <w:rFonts w:hint="eastAsia"/>
+          <w:lang w:val="en-US" w:eastAsia="zh-CN"/>
+        </w:rPr>
+      </w:pPr>
+      <w:r>
+        <w:rPr>
+          <w:rFonts w:hint="eastAsia"/>
+          <w:lang w:val="en-US" w:eastAsia="zh-CN"/>
+        </w:rPr>
+        <w:t>3/用现有容器挂载远端卷:</w:t>
+      </w:r>
+    </w:p>
+    <w:p>
+      <w:pPr>
+        <w:rPr>
+          <w:rFonts w:hint="default"/>
+          <w:lang w:val="en-US" w:eastAsia="zh-CN"/>
+        </w:rPr>
+      </w:pPr>
+      <w:r>
+        <w:rPr>
+          <w:sz w:val="21"/>
+        </w:rPr>
+        <mc:AlternateContent>
+          <mc:Choice Requires="wpc">
+            <w:drawing>
+              <wp:inline distT="0" distB="0" distL="114300" distR="114300">
+                <wp:extent cx="5274310" cy="1254760"/>
+                <wp:effectExtent l="3810" t="4445" r="17780" b="17145"/>
+                <wp:docPr id="36" name="画布 36"/>
+                <wp:cNvGraphicFramePr/>
+                <a:graphic xmlns:a="http://schemas.openxmlformats.org/drawingml/2006/main">
+                  <a:graphicData uri="http://schemas.microsoft.com/office/word/2010/wordprocessingCanvas">
+                    <wpc:wpc>
+                      <wpc:bg/>
+                      <wpc:whole/>
+                      <wps:wsp>
+                        <wps:cNvPr id="37" name="文本框 37"/>
+                        <wps:cNvSpPr txBox="1"/>
+                        <wps:spPr>
+                          <a:xfrm>
+                            <a:off x="635" y="0"/>
+                            <a:ext cx="5273675" cy="1245235"/>
+                          </a:xfrm>
+                          <a:prstGeom prst="rect">
+                            <a:avLst/>
+                          </a:prstGeom>
+                          <a:solidFill>
+                            <a:schemeClr val="lt1"/>
+                          </a:solidFill>
+                          <a:ln w="6350">
+                            <a:solidFill>
+                              <a:prstClr val="black"/>
+                            </a:solidFill>
+                          </a:ln>
+                        </wps:spPr>
+                        <wps:style>
+                          <a:lnRef idx="0">
+                            <a:schemeClr val="accent1"/>
+                          </a:lnRef>
+                          <a:fillRef idx="0">
+                            <a:schemeClr val="accent1"/>
+                          </a:fillRef>
+                          <a:effectRef idx="0">
+                            <a:schemeClr val="accent1"/>
+                          </a:effectRef>
+                          <a:fontRef idx="minor">
+                            <a:schemeClr val="dk1"/>
+                          </a:fontRef>
+                        </wps:style>
+                        <wps:txbx>
+                          <w:txbxContent>
+                            <w:p>
+                              <w:pPr>
+                                <w:rPr>
+                                  <w:rFonts w:hint="eastAsia" w:eastAsiaTheme="minorEastAsia"/>
+                                  <w:lang w:val="en-US" w:eastAsia="zh-CN"/>
+                                </w:rPr>
+                              </w:pPr>
+                              <w:r>
+                                <w:rPr>
+                                  <w:rFonts w:hint="eastAsia"/>
+                                </w:rPr>
+                                <w:t xml:space="preserve">docker run -id </w:t>
+                              </w:r>
+                              <w:r>
+                                <w:rPr>
+                                  <w:rFonts w:hint="eastAsia"/>
+                                  <w:lang w:val="en-US" w:eastAsia="zh-CN"/>
+                                </w:rPr>
+                                <w:t>\</w:t>
+                              </w:r>
+                            </w:p>
+                            <w:p>
+                              <w:pPr>
+                                <w:rPr>
+                                  <w:rFonts w:hint="eastAsia" w:eastAsiaTheme="minorEastAsia"/>
+                                  <w:lang w:val="en-US" w:eastAsia="zh-CN"/>
+                                </w:rPr>
+                              </w:pPr>
+                              <w:r>
+                                <w:rPr>
+                                  <w:rFonts w:hint="eastAsia"/>
+                                </w:rPr>
+                                <w:t xml:space="preserve">--name bilifo </w:t>
+                              </w:r>
+                              <w:r>
+                                <w:rPr>
+                                  <w:rFonts w:hint="eastAsia"/>
+                                  <w:lang w:val="en-US" w:eastAsia="zh-CN"/>
+                                </w:rPr>
+                                <w:t>\</w:t>
+                              </w:r>
+                            </w:p>
+                            <w:p>
+                              <w:pPr>
+                                <w:rPr>
+                                  <w:rFonts w:hint="eastAsia" w:eastAsiaTheme="minorEastAsia"/>
+                                  <w:lang w:val="en-US" w:eastAsia="zh-CN"/>
+                                </w:rPr>
+                              </w:pPr>
+                              <w:r>
+                                <w:rPr>
+                                  <w:rFonts w:hint="eastAsia"/>
+                                </w:rPr>
+                                <w:t xml:space="preserve">--mount </w:t>
+                              </w:r>
+                              <w:r>
+                                <w:rPr>
+                                  <w:rFonts w:hint="eastAsia"/>
+                                  <w:lang w:val="en-US" w:eastAsia="zh-CN"/>
+                                </w:rPr>
+                                <w:t>\</w:t>
+                              </w:r>
+                            </w:p>
+                            <w:p>
+                              <w:pPr>
+                                <w:rPr>
+                                  <w:rFonts w:hint="eastAsia" w:eastAsiaTheme="minorEastAsia"/>
+                                  <w:lang w:val="en-US" w:eastAsia="zh-CN"/>
+                                </w:rPr>
+                              </w:pPr>
+                              <w:r>
+                                <w:rPr>
+                                  <w:rFonts w:hint="eastAsia"/>
+                                </w:rPr>
+                                <w:t xml:space="preserve">type=volume,volume-driver=vieux/sshfs,source=aosp_volume,target=/pjltt </w:t>
+                              </w:r>
+                              <w:r>
+                                <w:rPr>
+                                  <w:rFonts w:hint="eastAsia"/>
+                                  <w:lang w:val="en-US" w:eastAsia="zh-CN"/>
+                                </w:rPr>
+                                <w:t>\</w:t>
+                              </w:r>
+                            </w:p>
+                            <w:p>
+                              <w:pPr>
+                                <w:rPr>
+                                  <w:rFonts w:hint="eastAsia" w:eastAsiaTheme="minorEastAsia"/>
+                                  <w:lang w:val="en-US" w:eastAsia="zh-CN"/>
+                                </w:rPr>
+                              </w:pPr>
+                              <w:r>
+                                <w:rPr>
+                                  <w:rFonts w:hint="eastAsia"/>
+                                </w:rPr>
+                                <w:t xml:space="preserve">bilifo/ubuntu:test2 </w:t>
+                              </w:r>
+                              <w:r>
+                                <w:rPr>
+                                  <w:rFonts w:hint="eastAsia"/>
+                                  <w:lang w:val="en-US" w:eastAsia="zh-CN"/>
+                                </w:rPr>
+                                <w:t>\</w:t>
+                              </w:r>
+                            </w:p>
+                            <w:p>
+                              <w:r>
+                                <w:rPr>
+                                  <w:rFonts w:hint="eastAsia"/>
+                                </w:rPr>
+                                <w:t>/bin/bash</w:t>
+                              </w:r>
+                            </w:p>
+                          </w:txbxContent>
+                        </wps:txbx>
+                        <wps:bodyPr rot="0" spcFirstLastPara="0" vertOverflow="overflow" horzOverflow="overflow" vert="horz" wrap="square" lIns="91440" tIns="45720" rIns="91440" bIns="45720" numCol="1" spcCol="0" rtlCol="0" fromWordArt="0" anchor="t" anchorCtr="0" forceAA="0" compatLnSpc="1">
+                          <a:noAutofit/>
+                        </wps:bodyPr>
+                      </wps:wsp>
+                    </wpc:wpc>
+                  </a:graphicData>
+                </a:graphic>
+              </wp:inline>
+            </w:drawing>
+          </mc:Choice>
+          <mc:Fallback>
+            <w:pict>
+              <v:group id="_x0000_s1026" o:spid="_x0000_s1026" o:spt="203" style="height:98.8pt;width:415.3pt;" coordsize="5274310,1254760" editas="canvas" o:gfxdata="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">
+                <o:lock v:ext="edit" aspectratio="f"/>
+                <v:shape id="_x0000_s1026" o:spid="_x0000_s1026" style="position:absolute;left:0;top:0;height:1254760;width:5274310;" filled="f" stroked="f" coordsize="21600,21600" o:gfxdata="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">
+                  <v:fill on="f" focussize="0,0"/>
+                  <v:stroke on="f"/>
+                  <v:imagedata o:title=""/>
+                  <o:lock v:ext="edit" aspectratio="f"/>
+                </v:shape>
+                <v:shape id="_x0000_s1026" o:spid="_x0000_s1026" o:spt="202" type="#_x0000_t202" style="position:absolute;left:635;top:0;height:1245235;width:5273675;" fillcolor="#CAEACE [3201]" filled="t" stroked="t" coordsize="21600,21600" o:gfxdata="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">
+                  <v:fill on="t" focussize="0,0"/>
+                  <v:stroke weight="0.5pt" color="#000000 [3204]" joinstyle="round"/>
+                  <v:imagedata o:title=""/>
+                  <o:lock v:ext="edit" aspectratio="f"/>
+                  <v:textbox>
+                    <w:txbxContent>
+                      <w:p>
+                        <w:pPr>
+                          <w:rPr>
+                            <w:rFonts w:hint="eastAsia" w:eastAsiaTheme="minorEastAsia"/>
+                            <w:lang w:val="en-US" w:eastAsia="zh-CN"/>
+                          </w:rPr>
+                        </w:pPr>
+                        <w:r>
+                          <w:rPr>
+                            <w:rFonts w:hint="eastAsia"/>
+                          </w:rPr>
+                          <w:t xml:space="preserve">docker run -id </w:t>
+                        </w:r>
+                        <w:r>
+                          <w:rPr>
+                            <w:rFonts w:hint="eastAsia"/>
+                            <w:lang w:val="en-US" w:eastAsia="zh-CN"/>
+                          </w:rPr>
+                          <w:t>\</w:t>
+                        </w:r>
+                      </w:p>
+                      <w:p>
+                        <w:pPr>
+                          <w:rPr>
+                            <w:rFonts w:hint="eastAsia" w:eastAsiaTheme="minorEastAsia"/>
+                            <w:lang w:val="en-US" w:eastAsia="zh-CN"/>
+                          </w:rPr>
+                        </w:pPr>
+                        <w:r>
+                          <w:rPr>
+                            <w:rFonts w:hint="eastAsia"/>
+                          </w:rPr>
+                          <w:t xml:space="preserve">--name bilifo </w:t>
+                        </w:r>
+                        <w:r>
+                          <w:rPr>
+                            <w:rFonts w:hint="eastAsia"/>
+                            <w:lang w:val="en-US" w:eastAsia="zh-CN"/>
+                          </w:rPr>
+                          <w:t>\</w:t>
+                        </w:r>
+                      </w:p>
+                      <w:p>
+                        <w:pPr>
+                          <w:rPr>
+                            <w:rFonts w:hint="eastAsia" w:eastAsiaTheme="minorEastAsia"/>
+                            <w:lang w:val="en-US" w:eastAsia="zh-CN"/>
+                          </w:rPr>
+                        </w:pPr>
+                        <w:r>
+                          <w:rPr>
+                            <w:rFonts w:hint="eastAsia"/>
+                          </w:rPr>
+                          <w:t xml:space="preserve">--mount </w:t>
+                        </w:r>
+                        <w:r>
+                          <w:rPr>
+                            <w:rFonts w:hint="eastAsia"/>
+                            <w:lang w:val="en-US" w:eastAsia="zh-CN"/>
+                          </w:rPr>
+                          <w:t>\</w:t>
+                        </w:r>
+                      </w:p>
+                      <w:p>
+                        <w:pPr>
+                          <w:rPr>
+                            <w:rFonts w:hint="eastAsia" w:eastAsiaTheme="minorEastAsia"/>
+                            <w:lang w:val="en-US" w:eastAsia="zh-CN"/>
+                          </w:rPr>
+                        </w:pPr>
+                        <w:r>
+                          <w:rPr>
+                            <w:rFonts w:hint="eastAsia"/>
+                          </w:rPr>
+                          <w:t xml:space="preserve">type=volume,volume-driver=vieux/sshfs,source=aosp_volume,target=/pjltt </w:t>
+                        </w:r>
+                        <w:r>
+                          <w:rPr>
+                            <w:rFonts w:hint="eastAsia"/>
+                            <w:lang w:val="en-US" w:eastAsia="zh-CN"/>
+                          </w:rPr>
+                          <w:t>\</w:t>
+                        </w:r>
+                      </w:p>
+                      <w:p>
+                        <w:pPr>
+                          <w:rPr>
+                            <w:rFonts w:hint="eastAsia" w:eastAsiaTheme="minorEastAsia"/>
+                            <w:lang w:val="en-US" w:eastAsia="zh-CN"/>
+                          </w:rPr>
+                        </w:pPr>
+                        <w:r>
+                          <w:rPr>
+                            <w:rFonts w:hint="eastAsia"/>
+                          </w:rPr>
+                          <w:t xml:space="preserve">bilifo/ubuntu:test2 </w:t>
+                        </w:r>
+                        <w:r>
+                          <w:rPr>
+                            <w:rFonts w:hint="eastAsia"/>
+                            <w:lang w:val="en-US" w:eastAsia="zh-CN"/>
+                          </w:rPr>
+                          <w:t>\</w:t>
+                        </w:r>
+                      </w:p>
+                      <w:p>
+                        <w:r>
+                          <w:rPr>
+                            <w:rFonts w:hint="eastAsia"/>
+                          </w:rPr>
+                          <w:t>/bin/bash</w:t>
+                        </w:r>
+                      </w:p>
+                    </w:txbxContent>
+                  </v:textbox>
+                </v:shape>
+                <w10:wrap type="none"/>
+                <w10:anchorlock/>
+              </v:group>
+            </w:pict>
+          </mc:Fallback>
+        </mc:AlternateContent>
+      </w:r>
+    </w:p>
+    <w:p>
+      <w:pPr>
+        <w:rPr>
+          <w:rFonts w:hint="eastAsia"/>
+          <w:lang w:val="en-US" w:eastAsia="zh-CN"/>
+        </w:rPr>
+      </w:pPr>
+      <w:r>
+        <w:rPr>
+          <w:rFonts w:hint="eastAsia"/>
+        </w:rPr>
+        <w:t>source=</w:t>
+      </w:r>
+      <w:r>
+        <w:rPr>
+          <w:rFonts w:hint="eastAsia"/>
+          <w:lang w:val="en-US" w:eastAsia="zh-CN"/>
+        </w:rPr>
+        <w:t>刚才我们建立的远端卷名称</w:t>
+      </w:r>
+    </w:p>
+    <w:p>
+      <w:pPr>
+        <w:rPr>
+          <w:rFonts w:hint="eastAsia"/>
+          <w:lang w:val="en-US" w:eastAsia="zh-CN"/>
+        </w:rPr>
+      </w:pPr>
+      <w:r>
+        <w:rPr>
+          <w:rFonts w:hint="eastAsia"/>
+          <w:lang w:val="en-US" w:eastAsia="zh-CN"/>
+        </w:rPr>
+        <w:t>target=我们容器里面用来挂载远端卷的目录</w:t>
+      </w:r>
+    </w:p>
+    <w:p>
+      <w:pPr>
+        <w:rPr>
+          <w:rFonts w:hint="eastAsia"/>
+          <w:lang w:val="en-US" w:eastAsia="zh-CN"/>
+        </w:rPr>
+      </w:pPr>
+      <w:r>
+        <w:rPr>
+          <w:rFonts w:hint="eastAsia"/>
+        </w:rPr>
+        <w:t>bilifo/ubuntu:test2</w:t>
+      </w:r>
+      <w:r>
+        <w:rPr>
+          <w:rFonts w:hint="eastAsia"/>
+          <w:lang w:val="en-US" w:eastAsia="zh-CN"/>
+        </w:rPr>
+        <w:t xml:space="preserve"> 就是我们现在有的容器名称</w:t>
+      </w:r>
+    </w:p>
+    <w:p>
+      <w:pPr>
+        <w:rPr>
+          <w:rFonts w:hint="eastAsia"/>
+          <w:lang w:val="en-US" w:eastAsia="zh-CN"/>
+        </w:rPr>
+      </w:pPr>
+      <w:r>
+        <w:rPr>
+          <w:rFonts w:hint="eastAsia"/>
+        </w:rPr>
+        <w:t>/bin/bash</w:t>
+      </w:r>
+      <w:r>
+        <w:rPr>
+          <w:rFonts w:hint="eastAsia"/>
+          <w:lang w:val="en-US" w:eastAsia="zh-CN"/>
+        </w:rPr>
+        <w:t xml:space="preserve"> 只是以bash命令方式运行,可写可不写</w:t>
+      </w:r>
+    </w:p>
+    <w:p>
+      <w:pPr>
+        <w:rPr>
+          <w:rFonts w:hint="eastAsia"/>
+          <w:lang w:val="en-US" w:eastAsia="zh-CN"/>
+        </w:rPr>
+      </w:pPr>
+      <w:r>
+        <w:rPr>
+          <w:rFonts w:hint="eastAsia"/>
+          <w:lang w:val="en-US" w:eastAsia="zh-CN"/>
+        </w:rPr>
+        <w:t>4/启动容器</w:t>
+      </w:r>
+    </w:p>
+    <w:p>
+      <w:pPr>
+        <w:rPr>
+          <w:rFonts w:hint="eastAsia"/>
+          <w:lang w:val="en-US" w:eastAsia="zh-CN"/>
+        </w:rPr>
+      </w:pPr>
+      <w:r>
+        <w:rPr>
+          <w:rFonts w:hint="eastAsia"/>
+          <w:lang w:val="en-US" w:eastAsia="zh-CN"/>
+        </w:rPr>
+        <w:t>在前面第3步成功时,我们会得到一个id码,这个码就是成功挂载了远端卷的容器id码</w:t>
+      </w:r>
+    </w:p>
+    <w:p>
+      <w:pPr>
+        <w:rPr>
+          <w:rFonts w:hint="default"/>
+          <w:lang w:val="en-US" w:eastAsia="zh-CN"/>
+        </w:rPr>
+      </w:pPr>
+      <w:r>
+        <w:drawing>
+          <wp:inline distT="0" distB="0" distL="114300" distR="114300">
+            <wp:extent cx="5270500" cy="375285"/>
+            <wp:effectExtent l="0" t="0" r="6350" b="5715"/>
+            <wp:docPr id="38" name="图片 1"/>
+            <wp:cNvGraphicFramePr>
+              <a:graphicFrameLocks xmlns:a="http://schemas.openxmlformats.org/drawingml/2006/main" noChangeAspect="1"/>
+            </wp:cNvGraphicFramePr>
+            <a:graphic xmlns:a="http://schemas.openxmlformats.org/drawingml/2006/main">
+              <a:graphicData uri="http://schemas.openxmlformats.org/drawingml/2006/picture">
+                <pic:pic xmlns:pic="http://schemas.openxmlformats.org/drawingml/2006/picture">
+                  <pic:nvPicPr>
+                    <pic:cNvPr id="38" name="图片 1"/>
+                    <pic:cNvPicPr>
+                      <a:picLocks noChangeAspect="1"/>
+                    </pic:cNvPicPr>
+                  </pic:nvPicPr>
+                  <pic:blipFill>
+                    <a:blip r:embed="rId6"/>
+                    <a:stretch>
+                      <a:fillRect/>
+                    </a:stretch>
+                  </pic:blipFill>
+                  <pic:spPr>
+                    <a:xfrm>
+                      <a:off x="0" y="0"/>
+                      <a:ext cx="5270500" cy="375285"/>
+                    </a:xfrm>
+                    <a:prstGeom prst="rect">
+                      <a:avLst/>
+                    </a:prstGeom>
+                    <a:noFill/>
+                    <a:ln>
+                      <a:noFill/>
+                    </a:ln>
+                  </pic:spPr>
+                </pic:pic>
+              </a:graphicData>
+            </a:graphic>
+          </wp:inline>
+        </w:drawing>
+      </w:r>
+    </w:p>
+    <w:p>
+      <w:pPr>
+        <w:rPr>
+          <w:rFonts w:hint="eastAsia"/>
+          <w:lang w:val="en-US" w:eastAsia="zh-CN"/>
+        </w:rPr>
+      </w:pPr>
+      <w:r>
+        <w:rPr>
+          <w:rFonts w:hint="eastAsia"/>
+          <w:lang w:val="en-US" w:eastAsia="zh-CN"/>
+        </w:rPr>
+        <w:t>此时,我们运行它,用exec</w:t>
+      </w:r>
+    </w:p>
+    <w:p>
+      <w:pPr>
+        <w:rPr>
+          <w:rFonts w:hint="default"/>
+          <w:lang w:val="en-US" w:eastAsia="zh-CN"/>
+        </w:rPr>
+      </w:pPr>
+      <w:r>
+        <w:rPr>
+          <w:rFonts w:hint="default"/>
+          <w:lang w:val="en-US" w:eastAsia="zh-CN"/>
+        </w:rPr>
+        <w:t>docker exec -it 5b3f6238f35cbf44c310c1cbf21988399e0029668730f3d28f2c8d9a6d3e3036 /bin/bash</w:t>
+      </w:r>
+    </w:p>
+    <w:p>
+      <w:r>
+        <w:drawing>
+          <wp:inline distT="0" distB="0" distL="114300" distR="114300">
+            <wp:extent cx="5272405" cy="988060"/>
+            <wp:effectExtent l="0" t="0" r="4445" b="2540"/>
+            <wp:docPr id="39" name="图片 2"/>
+            <wp:cNvGraphicFramePr>
+              <a:graphicFrameLocks xmlns:a="http://schemas.openxmlformats.org/drawingml/2006/main" noChangeAspect="1"/>
+            </wp:cNvGraphicFramePr>
+            <a:graphic xmlns:a="http://schemas.openxmlformats.org/drawingml/2006/main">
+              <a:graphicData uri="http://schemas.openxmlformats.org/drawingml/2006/picture">
+                <pic:pic xmlns:pic="http://schemas.openxmlformats.org/drawingml/2006/picture">
+                  <pic:nvPicPr>
+                    <pic:cNvPr id="39" name="图片 2"/>
+                    <pic:cNvPicPr>
+                      <a:picLocks noChangeAspect="1"/>
+                    </pic:cNvPicPr>
+                  </pic:nvPicPr>
+                  <pic:blipFill>
+                    <a:blip r:embed="rId7"/>
+                    <a:stretch>
+                      <a:fillRect/>
+                    </a:stretch>
+                  </pic:blipFill>
+                  <pic:spPr>
+                    <a:xfrm>
+                      <a:off x="0" y="0"/>
+                      <a:ext cx="5272405" cy="988060"/>
+                    </a:xfrm>
+                    <a:prstGeom prst="rect">
+                      <a:avLst/>
+                    </a:prstGeom>
+                    <a:noFill/>
+                    <a:ln>
+                      <a:noFill/>
+                    </a:ln>
+                  </pic:spPr>
+                </pic:pic>
+              </a:graphicData>
+            </a:graphic>
+          </wp:inline>
+        </w:drawing>
+      </w:r>
+    </w:p>
+    <w:p>
+      <w:pPr>
+        <w:rPr>
+          <w:rFonts w:hint="eastAsia"/>
           <w:lang w:val="en-US" w:eastAsia="zh-CN"/>
         </w:rPr>
       </w:pPr>
@@ -2081,7 +3167,7 @@
                     </pic:cNvPicPr>
                   </pic:nvPicPr>
                   <pic:blipFill>
-                    <a:blip r:embed="rId6"/>
+                    <a:blip r:embed="rId8"/>
                     <a:stretch>
                       <a:fillRect/>
                     </a:stretch>
@@ -2141,7 +3227,7 @@
                     </pic:cNvPicPr>
                   </pic:nvPicPr>
                   <pic:blipFill>
-                    <a:blip r:embed="rId7"/>
+                    <a:blip r:embed="rId9"/>
                     <a:stretch>
                       <a:fillRect/>
                     </a:stretch>
@@ -2377,7 +3463,7 @@
                     </pic:cNvPicPr>
                   </pic:nvPicPr>
                   <pic:blipFill>
-                    <a:blip r:embed="rId8"/>
+                    <a:blip r:embed="rId10"/>
                     <a:stretch>
                       <a:fillRect/>
                     </a:stretch>
@@ -2459,7 +3545,7 @@
                     </pic:cNvPicPr>
                   </pic:nvPicPr>
                   <pic:blipFill>
-                    <a:blip r:embed="rId9"/>
+                    <a:blip r:embed="rId11"/>
                     <a:stretch>
                       <a:fillRect/>
                     </a:stretch>
@@ -2519,7 +3605,7 @@
                     </pic:cNvPicPr>
                   </pic:nvPicPr>
                   <pic:blipFill>
-                    <a:blip r:embed="rId10"/>
+                    <a:blip r:embed="rId12"/>
                     <a:stretch>
                       <a:fillRect/>
                     </a:stretch>
@@ -2580,7 +3666,7 @@
                     </pic:cNvPicPr>
                   </pic:nvPicPr>
                   <pic:blipFill>
-                    <a:blip r:embed="rId11"/>
+                    <a:blip r:embed="rId13"/>
                     <a:stretch>
                       <a:fillRect/>
                     </a:stretch>
@@ -2665,7 +3751,7 @@
                     </pic:cNvPicPr>
                   </pic:nvPicPr>
                   <pic:blipFill>
-                    <a:blip r:embed="rId12"/>
+                    <a:blip r:embed="rId14"/>
                     <a:stretch>
                       <a:fillRect/>
                     </a:stretch>
@@ -2750,16 +3836,7 @@
           <w:rFonts w:hint="eastAsia"/>
           <w:lang w:val="en-US" w:eastAsia="zh-CN"/>
         </w:rPr>
-        <w:t>在已经运行的容器,想单开一个命令窗口,用docker exec -it 通过ps查到的</w:t>
-      </w:r>
-      <w:bookmarkStart w:id="2" w:name="_GoBack"/>
-      <w:bookmarkEnd w:id="2"/>
-      <w:r>
-        <w:rPr>
-          <w:rFonts w:hint="eastAsia"/>
-          <w:lang w:val="en-US" w:eastAsia="zh-CN"/>
-        </w:rPr>
-        <w:t>镜像的id /bin/bash</w:t>
+        <w:t>在已经运行的容器,想单开一个命令窗口,用docker exec -it 通过ps查到的镜像的id /bin/bash</w:t>
       </w:r>
     </w:p>
     <w:p>
@@ -2782,7 +3859,7 @@
                     </pic:cNvPicPr>
                   </pic:nvPicPr>
                   <pic:blipFill>
-                    <a:blip r:embed="rId13"/>
+                    <a:blip r:embed="rId15"/>
                     <a:stretch>
                       <a:fillRect/>
                     </a:stretch>
